--- a/Document/服务器端设计文档.docx
+++ b/Document/服务器端设计文档.docx
@@ -6,44 +6,135 @@
       <w:pPr>
         <w:jc w:val="center"/>
         <w:rPr>
+          <w:lang w:eastAsia="zh-CN"/>
+        </w:rPr>
+      </w:pPr>
+      <w:r>
+        <w:rPr>
           <w:rFonts w:hint="eastAsia"/>
           <w:lang w:eastAsia="zh-CN"/>
         </w:rPr>
+        <w:t>服</w:t>
+      </w:r>
+      <w:r>
+        <w:rPr>
+          <w:rFonts w:ascii="宋体" w:eastAsia="宋体" w:hAnsi="宋体" w:cs="宋体" w:hint="eastAsia"/>
+          <w:lang w:eastAsia="zh-CN"/>
+        </w:rPr>
+        <w:t>务</w:t>
+      </w:r>
+      <w:r>
+        <w:rPr>
+          <w:rFonts w:hint="eastAsia"/>
+          <w:lang w:eastAsia="zh-CN"/>
+        </w:rPr>
+        <w:t>器端</w:t>
+      </w:r>
+      <w:r>
+        <w:rPr>
+          <w:rFonts w:ascii="宋体" w:eastAsia="宋体" w:hAnsi="宋体" w:cs="宋体" w:hint="eastAsia"/>
+          <w:lang w:eastAsia="zh-CN"/>
+        </w:rPr>
+        <w:t>设计</w:t>
+      </w:r>
+      <w:r>
+        <w:rPr>
+          <w:rFonts w:hint="eastAsia"/>
+          <w:lang w:eastAsia="zh-CN"/>
+        </w:rPr>
+        <w:t>文档</w:t>
+      </w:r>
+    </w:p>
+    <w:p>
+      <w:pPr>
+        <w:jc w:val="center"/>
+        <w:rPr>
+          <w:lang w:eastAsia="zh-CN"/>
+        </w:rPr>
       </w:pPr>
-      <w:r>
-        <w:rPr>
-          <w:rFonts w:hint="eastAsia"/>
-          <w:lang w:eastAsia="zh-CN"/>
-        </w:rPr>
-        <w:t>服</w:t>
-      </w:r>
-      <w:r>
-        <w:rPr>
-          <w:rFonts w:ascii="宋体" w:eastAsia="宋体" w:hAnsi="宋体" w:cs="宋体" w:hint="eastAsia"/>
-          <w:lang w:eastAsia="zh-CN"/>
-        </w:rPr>
-        <w:t>务</w:t>
-      </w:r>
-      <w:r>
-        <w:rPr>
-          <w:rFonts w:hint="eastAsia"/>
-          <w:lang w:eastAsia="zh-CN"/>
-        </w:rPr>
-        <w:t>器端</w:t>
-      </w:r>
-      <w:r>
-        <w:rPr>
-          <w:rFonts w:ascii="宋体" w:eastAsia="宋体" w:hAnsi="宋体" w:cs="宋体" w:hint="eastAsia"/>
-          <w:lang w:eastAsia="zh-CN"/>
-        </w:rPr>
-        <w:t>设计</w:t>
-      </w:r>
-      <w:r>
-        <w:rPr>
-          <w:rFonts w:hint="eastAsia"/>
-          <w:lang w:eastAsia="zh-CN"/>
-        </w:rPr>
-        <w:t>文档</w:t>
+    </w:p>
+    <w:p>
+      <w:pPr>
+        <w:jc w:val="center"/>
+        <w:rPr>
+          <w:lang w:eastAsia="zh-CN"/>
+        </w:rPr>
+      </w:pPr>
+      <w:r>
+        <w:rPr>
+          <w:lang w:eastAsia="zh-CN"/>
+        </w:rPr>
+        <w:t>Tomcat1.8</w:t>
+      </w:r>
+    </w:p>
+    <w:p>
+      <w:pPr>
+        <w:jc w:val="center"/>
+        <w:rPr>
+          <w:lang w:eastAsia="zh-CN"/>
+        </w:rPr>
+      </w:pPr>
+      <w:r>
+        <w:rPr>
+          <w:lang w:eastAsia="zh-CN"/>
+        </w:rPr>
+        <w:t>Eclipse 2EE</w:t>
+      </w:r>
+    </w:p>
+    <w:p>
+      <w:pPr>
+        <w:jc w:val="center"/>
+        <w:rPr>
+          <w:lang w:eastAsia="zh-CN"/>
+        </w:rPr>
+      </w:pPr>
+      <w:r>
+        <w:rPr>
+          <w:lang w:eastAsia="zh-CN"/>
+        </w:rPr>
+        <w:t>JKD1.8</w:t>
+      </w:r>
+    </w:p>
+    <w:p>
+      <w:pPr>
+        <w:jc w:val="center"/>
+        <w:rPr>
+          <w:lang w:eastAsia="zh-CN"/>
+        </w:rPr>
+      </w:pPr>
+      <w:r>
+        <w:rPr>
+          <w:lang w:eastAsia="zh-CN"/>
+        </w:rPr>
+        <w:t>Resteasy</w:t>
+      </w:r>
+    </w:p>
+    <w:p>
+      <w:pPr>
+        <w:jc w:val="center"/>
+        <w:rPr>
+          <w:lang w:eastAsia="zh-CN"/>
+        </w:rPr>
+      </w:pPr>
+      <w:r>
+        <w:rPr>
+          <w:lang w:eastAsia="zh-CN"/>
+        </w:rPr>
+        <w:t>JDBC</w:t>
+      </w:r>
+    </w:p>
+    <w:p>
+      <w:pPr>
+        <w:jc w:val="center"/>
+        <w:rPr>
+          <w:lang w:eastAsia="zh-CN"/>
+        </w:rPr>
+      </w:pPr>
+      <w:r>
+        <w:rPr>
+          <w:lang w:eastAsia="zh-CN"/>
+        </w:rPr>
+        <w:t>JDOM</w:t>
       </w:r>
       <w:bookmarkStart w:id="0" w:name="_GoBack"/>
       <w:bookmarkEnd w:id="0"/>
